--- a/Презентация/Plan.docx
+++ b/Презентация/Plan.docx
@@ -70,7 +70,21 @@
           <w:lang w:val="ru-RU"/>
         </w:rPr>
         <w:br/>
-        <w:t xml:space="preserve">7- слайды: </w:t>
+        <w:t xml:space="preserve">7- </w:t>
+      </w:r>
+      <w:r>
+        <w:rPr>
+          <w:b/>
+          <w:lang w:val="ru-RU"/>
+        </w:rPr>
+        <w:t xml:space="preserve">14 </w:t>
+      </w:r>
+      <w:r>
+        <w:rPr>
+          <w:b/>
+          <w:lang w:val="ru-RU"/>
+        </w:rPr>
+        <w:t xml:space="preserve">слайды: </w:t>
       </w:r>
       <w:r>
         <w:rPr>
@@ -78,14 +92,31 @@
         </w:rPr>
         <w:t>Как мы это использовали?</w:t>
       </w:r>
-    </w:p>
-    <w:p>
-      <w:pPr>
-        <w:rPr>
-          <w:b/>
-          <w:lang w:val="ru-RU"/>
-        </w:rPr>
-      </w:pPr>
+      <w:r>
+        <w:rPr>
+          <w:lang w:val="ru-RU"/>
+        </w:rPr>
+        <w:br/>
+      </w:r>
+      <w:r>
+        <w:rPr>
+          <w:b/>
+          <w:lang w:val="ru-RU"/>
+        </w:rPr>
+        <w:t xml:space="preserve">15 – 21 слайды: </w:t>
+      </w:r>
+      <w:r>
+        <w:rPr>
+          <w:lang w:val="ru-RU"/>
+        </w:rPr>
+        <w:t>Что у нас получилось?</w:t>
+      </w:r>
+      <w:r>
+        <w:rPr>
+          <w:lang w:val="ru-RU"/>
+        </w:rPr>
+        <w:br/>
+      </w:r>
     </w:p>
     <w:p>
       <w:pPr>
@@ -210,13 +241,7 @@
         <w:rPr>
           <w:lang w:val="ru-RU"/>
         </w:rPr>
-        <w:t>Сборка второго робота(</w:t>
-      </w:r>
-      <w:r>
-        <w:rPr>
-          <w:lang w:val="ru-RU"/>
-        </w:rPr>
-        <w:t>прототипа).</w:t>
+        <w:t>Сборка второго робота(прототипа).</w:t>
       </w:r>
     </w:p>
     <w:p>
@@ -242,13 +267,7 @@
         <w:rPr>
           <w:lang w:val="ru-RU"/>
         </w:rPr>
-        <w:t xml:space="preserve"> </w:t>
-      </w:r>
-      <w:r>
-        <w:rPr>
-          <w:lang w:val="ru-RU"/>
-        </w:rPr>
-        <w:t>моделями.</w:t>
+        <w:t xml:space="preserve"> моделями.</w:t>
       </w:r>
     </w:p>
     <w:p>
@@ -322,13 +341,7 @@
         <w:rPr>
           <w:lang w:val="ru-RU"/>
         </w:rPr>
-        <w:t>Получить умения в написании инструк</w:t>
-      </w:r>
-      <w:r>
-        <w:rPr>
-          <w:lang w:val="ru-RU"/>
-        </w:rPr>
-        <w:t>ции по сборке и основной документации к проекту.</w:t>
+        <w:t>Получить умения в написании инструкции по сборке и основной документации к проекту.</w:t>
       </w:r>
     </w:p>
     <w:p>
@@ -363,10 +376,13 @@
         </w:rPr>
         <w:t>(таблица в презентации)</w:t>
       </w:r>
-      <w:bookmarkStart w:id="0" w:name="_GoBack"/>
-      <w:bookmarkEnd w:id="0"/>
-    </w:p>
-    <w:p>
+    </w:p>
+    <w:p>
+      <w:pPr>
+        <w:rPr>
+          <w:lang w:val="ru-RU"/>
+        </w:rPr>
+      </w:pPr>
       <w:r>
         <w:rPr>
           <w:b/>
@@ -448,35 +464,23 @@
         <w:rPr>
           <w:lang w:val="ru-RU"/>
         </w:rPr>
+        <w:t xml:space="preserve"> ,</w:t>
+      </w:r>
+      <w:proofErr w:type="gramEnd"/>
+      <w:r>
+        <w:rPr>
+          <w:lang w:val="ru-RU"/>
+        </w:rPr>
         <w:t xml:space="preserve"> </w:t>
       </w:r>
       <w:r>
-        <w:rPr>
-          <w:lang w:val="ru-RU"/>
-        </w:rPr>
-        <w:t>,</w:t>
-      </w:r>
-      <w:proofErr w:type="gramEnd"/>
-      <w:r>
-        <w:rPr>
-          <w:lang w:val="ru-RU"/>
-        </w:rPr>
-        <w:t xml:space="preserve"> </w:t>
-      </w:r>
-      <w:r>
         <w:t>AutoCAD</w:t>
       </w:r>
       <w:r>
         <w:rPr>
           <w:lang w:val="ru-RU"/>
         </w:rPr>
-        <w:t>,</w:t>
-      </w:r>
-      <w:r>
-        <w:rPr>
-          <w:lang w:val="ru-RU"/>
-        </w:rPr>
-        <w:t xml:space="preserve"> </w:t>
+        <w:t xml:space="preserve">, </w:t>
       </w:r>
       <w:r>
         <w:t>Paint</w:t>
@@ -534,13 +538,7 @@
         <w:rPr>
           <w:lang w:val="ru-RU"/>
         </w:rPr>
-        <w:t xml:space="preserve"> – </w:t>
-      </w:r>
-      <w:r>
-        <w:rPr>
-          <w:lang w:val="ru-RU"/>
-        </w:rPr>
-        <w:t>программа для печати моделей на 3</w:t>
+        <w:t xml:space="preserve"> – программа для печати моделей на 3</w:t>
       </w:r>
       <w:r>
         <w:t>D</w:t>
@@ -549,13 +547,7 @@
         <w:rPr>
           <w:lang w:val="ru-RU"/>
         </w:rPr>
-        <w:t xml:space="preserve"> </w:t>
-      </w:r>
-      <w:r>
-        <w:rPr>
-          <w:lang w:val="ru-RU"/>
-        </w:rPr>
-        <w:t>принтере.</w:t>
+        <w:t xml:space="preserve"> принтере.</w:t>
       </w:r>
     </w:p>
     <w:p>
@@ -570,10 +562,7 @@
       </w:pPr>
       <w:proofErr w:type="spellStart"/>
       <w:r>
-        <w:t>Fri</w:t>
-      </w:r>
-      <w:r>
-        <w:t>tzing</w:t>
+        <w:t>Fritzing</w:t>
       </w:r>
       <w:proofErr w:type="spellEnd"/>
       <w:r>
@@ -647,13 +636,7 @@
         <w:rPr>
           <w:lang w:val="ru-RU"/>
         </w:rPr>
-        <w:t xml:space="preserve"> – </w:t>
-      </w:r>
-      <w:r>
-        <w:rPr>
-          <w:lang w:val="ru-RU"/>
-        </w:rPr>
-        <w:t>офис, куда же без него.</w:t>
+        <w:t xml:space="preserve"> – офис, куда же без него.</w:t>
       </w:r>
     </w:p>
     <w:p>
@@ -673,13 +656,59 @@
         <w:rPr>
           <w:lang w:val="ru-RU"/>
         </w:rPr>
+        <w:t xml:space="preserve"> + </w:t>
+      </w:r>
+      <w:proofErr w:type="spellStart"/>
+      <w:r>
+        <w:t>GitKraken</w:t>
+      </w:r>
+      <w:proofErr w:type="spellEnd"/>
+      <w:r>
+        <w:rPr>
+          <w:lang w:val="ru-RU"/>
+        </w:rPr>
+        <w:t xml:space="preserve"> – система контроля версий, и удобное </w:t>
+      </w:r>
+      <w:proofErr w:type="spellStart"/>
+      <w:r>
+        <w:t>Git</w:t>
+      </w:r>
+      <w:proofErr w:type="spellEnd"/>
+      <w:r>
+        <w:rPr>
+          <w:lang w:val="ru-RU"/>
+        </w:rPr>
         <w:t xml:space="preserve"> </w:t>
       </w:r>
       <w:r>
-        <w:rPr>
-          <w:lang w:val="ru-RU"/>
-        </w:rPr>
-        <w:t>+</w:t>
+        <w:t>GUI</w:t>
+      </w:r>
+      <w:r>
+        <w:rPr>
+          <w:lang w:val="ru-RU"/>
+        </w:rPr>
+        <w:t xml:space="preserve"> приложение.</w:t>
+      </w:r>
+    </w:p>
+    <w:p>
+      <w:pPr>
+        <w:rPr>
+          <w:lang w:val="ru-RU"/>
+        </w:rPr>
+      </w:pPr>
+      <w:r>
+        <w:rPr>
+          <w:b/>
+          <w:lang w:val="ru-RU"/>
+        </w:rPr>
+        <w:t xml:space="preserve">7-ой </w:t>
+      </w:r>
+      <w:r>
+        <w:rPr>
+          <w:b/>
+          <w:lang w:val="ru-RU"/>
+        </w:rPr>
+        <w:t>слайд.</w:t>
       </w:r>
       <w:r>
         <w:rPr>
@@ -687,172 +716,680 @@
         </w:rPr>
         <w:t xml:space="preserve"> </w:t>
       </w:r>
+      <w:r>
+        <w:rPr>
+          <w:lang w:val="ru-RU"/>
+        </w:rPr>
+        <w:t>Подготовка чертежей. Рассказ о чертежах, которые нам необходимо было сделать, для того чтобы создать прототип робота. Перечислены и корпус, и 3д детали.</w:t>
+      </w:r>
+    </w:p>
+    <w:p>
+      <w:pPr>
+        <w:rPr>
+          <w:lang w:val="ru-RU"/>
+        </w:rPr>
+      </w:pPr>
+      <w:r>
+        <w:rPr>
+          <w:b/>
+          <w:lang w:val="ru-RU"/>
+        </w:rPr>
+        <w:t>8-ой слайд.</w:t>
+      </w:r>
+      <w:r>
+        <w:rPr>
+          <w:b/>
+          <w:lang w:val="ru-RU"/>
+        </w:rPr>
+        <w:t xml:space="preserve"> </w:t>
+      </w:r>
+      <w:r>
+        <w:rPr>
+          <w:lang w:val="ru-RU"/>
+        </w:rPr>
+        <w:t xml:space="preserve">Подготовка корпуса. По чертежам производилась вырезка корпуса из оргстекла. С этим делом нам помогли </w:t>
+      </w:r>
       <w:proofErr w:type="spellStart"/>
       <w:r>
-        <w:t>GitKraken</w:t>
+        <w:t>Lazer</w:t>
       </w:r>
       <w:proofErr w:type="spellEnd"/>
       <w:r>
         <w:rPr>
           <w:lang w:val="ru-RU"/>
         </w:rPr>
+        <w:t xml:space="preserve"> </w:t>
+      </w:r>
+      <w:r>
+        <w:t>Brothers</w:t>
+      </w:r>
+      <w:r>
+        <w:rPr>
+          <w:lang w:val="ru-RU"/>
+        </w:rPr>
+        <w:t>.</w:t>
+      </w:r>
+    </w:p>
+    <w:p>
+      <w:pPr>
+        <w:rPr>
+          <w:lang w:val="ru-RU"/>
+        </w:rPr>
+      </w:pPr>
+      <w:r>
+        <w:rPr>
+          <w:b/>
+          <w:lang w:val="ru-RU"/>
+        </w:rPr>
+        <w:t>9-ый слайд.</w:t>
+      </w:r>
+      <w:r>
+        <w:rPr>
+          <w:b/>
+          <w:lang w:val="ru-RU"/>
+        </w:rPr>
+        <w:t xml:space="preserve"> </w:t>
+      </w:r>
+      <w:r>
+        <w:rPr>
+          <w:lang w:val="ru-RU"/>
+        </w:rPr>
+        <w:t>Печать деталей на 3</w:t>
+      </w:r>
+      <w:r>
+        <w:t>D</w:t>
+      </w:r>
+      <w:r>
+        <w:rPr>
+          <w:lang w:val="ru-RU"/>
+        </w:rPr>
+        <w:t xml:space="preserve"> </w:t>
+      </w:r>
+      <w:r>
+        <w:rPr>
+          <w:lang w:val="ru-RU"/>
+        </w:rPr>
+        <w:t>принтере. Показан процесс печати деталей на 3д принтере. Были отпечатаны колесные ступицы. А также корпуса для ИК датчиков.</w:t>
+      </w:r>
+    </w:p>
+    <w:p>
+      <w:pPr>
+        <w:rPr>
+          <w:lang w:val="ru-RU"/>
+        </w:rPr>
+      </w:pPr>
+      <w:r>
+        <w:rPr>
+          <w:b/>
+          <w:lang w:val="ru-RU"/>
+        </w:rPr>
+        <w:lastRenderedPageBreak/>
+        <w:t>10</w:t>
+      </w:r>
+      <w:r>
+        <w:rPr>
+          <w:b/>
+          <w:lang w:val="ru-RU"/>
+        </w:rPr>
+        <w:t>-ый слайд.</w:t>
+      </w:r>
+      <w:r>
+        <w:rPr>
+          <w:b/>
+          <w:lang w:val="ru-RU"/>
+        </w:rPr>
+        <w:t xml:space="preserve"> </w:t>
+      </w:r>
+      <w:r>
+        <w:rPr>
+          <w:lang w:val="ru-RU"/>
+        </w:rPr>
+        <w:t>Начало сборки робота. Показываются все детали – комплектующие робота. В общем все винтики и гаечки необходимые для сборки.</w:t>
+      </w:r>
+    </w:p>
+    <w:p>
+      <w:pPr>
+        <w:rPr>
+          <w:lang w:val="ru-RU"/>
+        </w:rPr>
+      </w:pPr>
+      <w:r>
+        <w:rPr>
+          <w:b/>
+          <w:lang w:val="ru-RU"/>
+        </w:rPr>
+        <w:t>11-</w:t>
+      </w:r>
+      <w:r>
+        <w:rPr>
+          <w:b/>
+          <w:lang w:val="ru-RU"/>
+        </w:rPr>
+        <w:t xml:space="preserve">ый слайд. </w:t>
+      </w:r>
+      <w:r>
+        <w:rPr>
+          <w:lang w:val="ru-RU"/>
+        </w:rPr>
+        <w:t>На данном слайде изображена схема питания робота. Отдельным фото показывается схема подключения аккумуляторов с контроллером заряда/разряда батареи. Рассказать, что и как куда идет, какими напряжениями питается и т.д.</w:t>
+      </w:r>
+    </w:p>
+    <w:p>
+      <w:pPr>
+        <w:rPr>
+          <w:lang w:val="ru-RU"/>
+        </w:rPr>
+      </w:pPr>
+      <w:r>
+        <w:rPr>
+          <w:b/>
+          <w:lang w:val="ru-RU"/>
+        </w:rPr>
+        <w:t xml:space="preserve">12-ый слайд. </w:t>
+      </w:r>
+      <w:r>
+        <w:rPr>
+          <w:lang w:val="ru-RU"/>
+        </w:rPr>
+        <w:t>Слайд называется «Сборка шасси». Рассказать можно даже на примере готового робота(показать) что и как собиралось, а именно части корпуса.</w:t>
+      </w:r>
+    </w:p>
+    <w:p>
+      <w:pPr>
+        <w:rPr>
+          <w:lang w:val="ru-RU"/>
+        </w:rPr>
+      </w:pPr>
+      <w:r>
+        <w:rPr>
+          <w:b/>
+          <w:lang w:val="ru-RU"/>
+        </w:rPr>
+        <w:t xml:space="preserve">13-ый слайд. </w:t>
+      </w:r>
+      <w:r>
+        <w:rPr>
+          <w:lang w:val="ru-RU"/>
+        </w:rPr>
+        <w:t>На данном слайде отображается промежуточное состояние робота. К небольшим, собранным частям корпуса крепится железо/оборудование. Рассказать про железо.</w:t>
+      </w:r>
+    </w:p>
+    <w:p>
+      <w:pPr>
+        <w:rPr>
+          <w:lang w:val="ru-RU"/>
+        </w:rPr>
+      </w:pPr>
+      <w:r>
+        <w:rPr>
+          <w:b/>
+          <w:lang w:val="ru-RU"/>
+        </w:rPr>
+        <w:t xml:space="preserve">14-ый слайд. </w:t>
+      </w:r>
+      <w:r>
+        <w:rPr>
+          <w:lang w:val="ru-RU"/>
+        </w:rPr>
+        <w:t>Пайка и финальная сборка. На данном слайде изображается не полностью собранные робот, с уже впаянными проводами, разведенной схемой питания.</w:t>
+      </w:r>
+    </w:p>
+    <w:p>
+      <w:pPr>
+        <w:rPr>
+          <w:lang w:val="ru-RU"/>
+        </w:rPr>
+      </w:pPr>
+      <w:r>
+        <w:rPr>
+          <w:b/>
+          <w:lang w:val="ru-RU"/>
+        </w:rPr>
+        <w:t xml:space="preserve">15-ый слайд. </w:t>
+      </w:r>
+      <w:r>
+        <w:rPr>
+          <w:lang w:val="ru-RU"/>
+        </w:rPr>
+        <w:t>Фото готового прототипа робота. Ура, вот что у нас получилось!!</w:t>
+      </w:r>
+    </w:p>
+    <w:p>
+      <w:pPr>
+        <w:rPr>
+          <w:lang w:val="ru-RU"/>
+        </w:rPr>
+      </w:pPr>
+      <w:r>
+        <w:rPr>
+          <w:b/>
+          <w:lang w:val="ru-RU"/>
+        </w:rPr>
+        <w:t>16</w:t>
+      </w:r>
+      <w:r>
+        <w:rPr>
+          <w:b/>
+          <w:lang w:val="ru-RU"/>
+        </w:rPr>
+        <w:t xml:space="preserve">-ый слайд. </w:t>
+      </w:r>
+      <w:r>
+        <w:rPr>
+          <w:lang w:val="ru-RU"/>
+        </w:rPr>
+        <w:t>Фото готового робота</w:t>
+      </w:r>
+      <w:r>
+        <w:rPr>
+          <w:lang w:val="ru-RU"/>
+        </w:rPr>
+        <w:t xml:space="preserve"> (сделанный из исходного материала)</w:t>
+      </w:r>
+      <w:r>
+        <w:rPr>
+          <w:lang w:val="ru-RU"/>
+        </w:rPr>
+        <w:t>.</w:t>
+      </w:r>
+    </w:p>
+    <w:p>
+      <w:pPr>
+        <w:rPr>
+          <w:lang w:val="ru-RU"/>
+        </w:rPr>
+      </w:pPr>
+      <w:r>
+        <w:rPr>
+          <w:b/>
+          <w:lang w:val="ru-RU"/>
+        </w:rPr>
+        <w:t>17</w:t>
+      </w:r>
+      <w:r>
+        <w:rPr>
+          <w:b/>
+          <w:lang w:val="ru-RU"/>
+        </w:rPr>
+        <w:t xml:space="preserve">-ый слайд. </w:t>
+      </w:r>
+      <w:r>
+        <w:rPr>
+          <w:lang w:val="ru-RU"/>
+        </w:rPr>
+        <w:t>АПИ, которое используется для управление роботом. Собственно, рассказать о функциях, и что данный робот может.</w:t>
+      </w:r>
+    </w:p>
+    <w:p>
+      <w:pPr>
+        <w:rPr>
+          <w:b/>
+          <w:lang w:val="ru-RU"/>
+        </w:rPr>
+      </w:pPr>
+      <w:r>
+        <w:rPr>
+          <w:b/>
+          <w:lang w:val="ru-RU"/>
+        </w:rPr>
+        <w:t>18-20 слайды. Инструкция!</w:t>
+      </w:r>
+    </w:p>
+    <w:p>
+      <w:pPr>
+        <w:rPr>
+          <w:lang w:val="ru-RU"/>
+        </w:rPr>
+      </w:pPr>
+      <w:r>
+        <w:rPr>
+          <w:b/>
+          <w:lang w:val="ru-RU"/>
+        </w:rPr>
+        <w:t>21-ый слайд.</w:t>
+      </w:r>
+      <w:r>
+        <w:rPr>
+          <w:b/>
+          <w:lang w:val="ru-RU"/>
+        </w:rPr>
+        <w:t xml:space="preserve"> </w:t>
+      </w:r>
+      <w:r>
+        <w:rPr>
+          <w:lang w:val="ru-RU"/>
+        </w:rPr>
+        <w:t>Слайд для подведения итогов работы. Сказать, что получилось, что хотели сделать, но не удалось. Какие планы на будущее. Рассказать об аналогах(пока не знаю).</w:t>
+      </w:r>
+      <w:bookmarkStart w:id="0" w:name="_GoBack"/>
+      <w:bookmarkEnd w:id="0"/>
+    </w:p>
+    <w:p>
+      <w:pPr>
+        <w:ind w:firstLine="720"/>
+        <w:rPr>
+          <w:lang w:val="ru-RU"/>
+        </w:rPr>
+      </w:pPr>
+      <w:r>
+        <w:rPr>
+          <w:b/>
+          <w:lang w:val="ru-RU"/>
+        </w:rPr>
+        <w:t xml:space="preserve"> </w:t>
+      </w:r>
+      <w:r>
+        <w:rPr>
+          <w:lang w:val="ru-RU"/>
+        </w:rPr>
+        <w:t>Затраченное время:</w:t>
+      </w:r>
+    </w:p>
+    <w:p>
+      <w:pPr>
+        <w:numPr>
+          <w:ilvl w:val="0"/>
+          <w:numId w:val="5"/>
+        </w:numPr>
+        <w:rPr>
+          <w:lang w:val="ru-RU"/>
+        </w:rPr>
+      </w:pPr>
+      <w:proofErr w:type="spellStart"/>
+      <w:r>
+        <w:rPr>
+          <w:lang w:val="ru-RU"/>
+        </w:rPr>
+        <w:t>Прототипирование</w:t>
+      </w:r>
+      <w:proofErr w:type="spellEnd"/>
+      <w:r>
+        <w:rPr>
+          <w:lang w:val="ru-RU"/>
+        </w:rPr>
+        <w:t xml:space="preserve"> робота на базе готового конструктора</w:t>
+      </w:r>
+      <w:r>
+        <w:rPr>
+          <w:lang w:val="ru-RU"/>
+        </w:rPr>
         <w:t xml:space="preserve"> – </w:t>
       </w:r>
       <w:r>
         <w:rPr>
           <w:lang w:val="ru-RU"/>
         </w:rPr>
-        <w:t xml:space="preserve">система контроля версий, и удобное </w:t>
+        <w:t>1 неделя</w:t>
+      </w:r>
+    </w:p>
+    <w:p>
+      <w:pPr>
+        <w:numPr>
+          <w:ilvl w:val="0"/>
+          <w:numId w:val="5"/>
+        </w:numPr>
+      </w:pPr>
+      <w:r>
+        <w:rPr>
+          <w:lang w:val="ru-RU"/>
+        </w:rPr>
+        <w:t>Подготовка чертежей корпуса</w:t>
+      </w:r>
+      <w:r>
+        <w:t xml:space="preserve"> – </w:t>
+      </w:r>
+      <w:r>
+        <w:rPr>
+          <w:lang w:val="ru-RU"/>
+        </w:rPr>
+        <w:t>1 неделя</w:t>
+      </w:r>
+    </w:p>
+    <w:p>
+      <w:pPr>
+        <w:numPr>
+          <w:ilvl w:val="0"/>
+          <w:numId w:val="5"/>
+        </w:numPr>
+      </w:pPr>
+      <w:r>
+        <w:rPr>
+          <w:lang w:val="ru-RU"/>
+        </w:rPr>
+        <w:t xml:space="preserve">Изготовление корпуса робота </w:t>
+      </w:r>
+      <w:r>
+        <w:t xml:space="preserve">– </w:t>
+      </w:r>
+      <w:r>
+        <w:rPr>
+          <w:lang w:val="ru-RU"/>
+        </w:rPr>
+        <w:t>1 неделя</w:t>
+      </w:r>
+    </w:p>
+    <w:p>
+      <w:pPr>
+        <w:numPr>
+          <w:ilvl w:val="0"/>
+          <w:numId w:val="5"/>
+        </w:numPr>
+      </w:pPr>
+      <w:r>
+        <w:rPr>
+          <w:lang w:val="ru-RU"/>
+        </w:rPr>
+        <w:t>Сб</w:t>
+      </w:r>
+      <w:r>
+        <w:rPr>
+          <w:lang w:val="ru-RU"/>
+        </w:rPr>
+        <w:t xml:space="preserve">орка корпуса робота </w:t>
+      </w:r>
+      <w:r>
+        <w:t xml:space="preserve">– </w:t>
+      </w:r>
+      <w:r>
+        <w:rPr>
+          <w:lang w:val="ru-RU"/>
+        </w:rPr>
+        <w:t>1 неделя</w:t>
+      </w:r>
+    </w:p>
+    <w:p>
+      <w:pPr>
+        <w:numPr>
+          <w:ilvl w:val="0"/>
+          <w:numId w:val="5"/>
+        </w:numPr>
+      </w:pPr>
+      <w:r>
+        <w:rPr>
+          <w:lang w:val="ru-RU"/>
+        </w:rPr>
+        <w:t>Написание прошивки робота</w:t>
+      </w:r>
+      <w:r>
+        <w:t xml:space="preserve"> – </w:t>
+      </w:r>
+      <w:r>
+        <w:rPr>
+          <w:lang w:val="ru-RU"/>
+        </w:rPr>
+        <w:t>1 неделя</w:t>
+      </w:r>
+    </w:p>
+    <w:p>
+      <w:pPr>
+        <w:numPr>
+          <w:ilvl w:val="0"/>
+          <w:numId w:val="5"/>
+        </w:numPr>
+      </w:pPr>
+      <w:r>
+        <w:rPr>
+          <w:lang w:val="ru-RU"/>
+        </w:rPr>
+        <w:t>Написание инструкции по сборке – 3 недели</w:t>
+      </w:r>
+    </w:p>
+    <w:p>
+      <w:pPr>
+        <w:numPr>
+          <w:ilvl w:val="0"/>
+          <w:numId w:val="5"/>
+        </w:numPr>
+      </w:pPr>
+      <w:r>
+        <w:rPr>
+          <w:lang w:val="ru-RU"/>
+        </w:rPr>
+        <w:t xml:space="preserve">Написание отчета по проекту </w:t>
+      </w:r>
+      <w:r>
+        <w:t xml:space="preserve">– </w:t>
+      </w:r>
+      <w:r>
+        <w:rPr>
+          <w:lang w:val="ru-RU"/>
+        </w:rPr>
+        <w:t>1 неделя</w:t>
+      </w:r>
+    </w:p>
+    <w:p>
+      <w:pPr>
+        <w:numPr>
+          <w:ilvl w:val="0"/>
+          <w:numId w:val="5"/>
+        </w:numPr>
+      </w:pPr>
+      <w:r>
+        <w:rPr>
+          <w:lang w:val="ru-RU"/>
+        </w:rPr>
+        <w:t>Подготовка к презентации</w:t>
+      </w:r>
+      <w:r>
+        <w:t xml:space="preserve"> – </w:t>
+      </w:r>
+      <w:r>
+        <w:rPr>
+          <w:lang w:val="ru-RU"/>
+        </w:rPr>
+        <w:t>1 неделя</w:t>
+      </w:r>
+    </w:p>
+    <w:p>
+      <w:pPr>
+        <w:numPr>
+          <w:ilvl w:val="0"/>
+          <w:numId w:val="5"/>
+        </w:numPr>
+      </w:pPr>
+      <w:r>
+        <w:rPr>
+          <w:lang w:val="ru-RU"/>
+        </w:rPr>
+        <w:t xml:space="preserve">Написание статьи на </w:t>
       </w:r>
       <w:proofErr w:type="spellStart"/>
       <w:r>
-        <w:t>Git</w:t>
+        <w:t>Habrahabr</w:t>
       </w:r>
       <w:proofErr w:type="spellEnd"/>
       <w:r>
+        <w:t xml:space="preserve"> – </w:t>
+      </w:r>
+      <w:r>
+        <w:rPr>
+          <w:lang w:val="ru-RU"/>
+        </w:rPr>
+        <w:t>1 неделя</w:t>
+      </w:r>
+    </w:p>
+    <w:p>
+      <w:pPr>
+        <w:rPr>
+          <w:b/>
+          <w:lang w:val="ru-RU"/>
+        </w:rPr>
+      </w:pPr>
+    </w:p>
+    <w:p>
+      <w:pPr>
+        <w:rPr>
+          <w:lang w:val="ru-RU"/>
+        </w:rPr>
+      </w:pPr>
+      <w:r>
+        <w:rPr>
+          <w:b/>
+          <w:lang w:val="ru-RU"/>
+        </w:rPr>
+        <w:t>22</w:t>
+      </w:r>
+      <w:r>
+        <w:rPr>
+          <w:b/>
+          <w:lang w:val="ru-RU"/>
+        </w:rPr>
+        <w:t xml:space="preserve">-ый слайд. </w:t>
+      </w:r>
+      <w:r>
+        <w:rPr>
+          <w:lang w:val="ru-RU"/>
+        </w:rPr>
+        <w:t>Конец.</w:t>
+      </w:r>
+    </w:p>
+    <w:p>
+      <w:pPr>
+        <w:rPr>
+          <w:lang w:val="ru-RU"/>
+        </w:rPr>
+      </w:pPr>
+    </w:p>
+    <w:p>
+      <w:pPr>
+        <w:rPr>
+          <w:lang w:val="ru-RU"/>
+        </w:rPr>
+      </w:pPr>
+      <w:r>
         <w:rPr>
           <w:lang w:val="ru-RU"/>
         </w:rPr>
         <w:t xml:space="preserve"> </w:t>
       </w:r>
-      <w:r>
-        <w:t>GUI</w:t>
-      </w:r>
-      <w:r>
-        <w:rPr>
-          <w:lang w:val="ru-RU"/>
-        </w:rPr>
-        <w:t xml:space="preserve"> </w:t>
-      </w:r>
-      <w:r>
-        <w:rPr>
-          <w:lang w:val="ru-RU"/>
-        </w:rPr>
-        <w:t>приложение.</w:t>
-      </w:r>
-    </w:p>
-    <w:p>
-      <w:pPr>
-        <w:rPr>
-          <w:lang w:val="ru-RU"/>
-        </w:rPr>
-      </w:pPr>
-      <w:r>
-        <w:rPr>
-          <w:b/>
-          <w:lang w:val="ru-RU"/>
-        </w:rPr>
-        <w:t xml:space="preserve">7-ой </w:t>
-      </w:r>
-      <w:r>
-        <w:rPr>
-          <w:b/>
-          <w:lang w:val="ru-RU"/>
-        </w:rPr>
-        <w:t>слайд.</w:t>
-      </w:r>
-      <w:r>
-        <w:rPr>
-          <w:lang w:val="ru-RU"/>
-        </w:rPr>
-        <w:t xml:space="preserve"> </w:t>
-      </w:r>
-      <w:r>
-        <w:rPr>
-          <w:lang w:val="ru-RU"/>
-        </w:rPr>
-        <w:t>Подготовка чертежей. Рассказ о чертежах, которые нам необходимо было сделать, для того чтобы создать прототип робота. Перечислены и корпус, и 3д детали.</w:t>
-      </w:r>
-    </w:p>
-    <w:p>
-      <w:pPr>
-        <w:rPr>
-          <w:lang w:val="ru-RU"/>
-        </w:rPr>
-      </w:pPr>
-      <w:r>
-        <w:rPr>
-          <w:b/>
-          <w:lang w:val="ru-RU"/>
-        </w:rPr>
-        <w:lastRenderedPageBreak/>
-        <w:t>8-ой слайд.</w:t>
-      </w:r>
-      <w:r>
-        <w:rPr>
-          <w:b/>
-          <w:lang w:val="ru-RU"/>
-        </w:rPr>
-        <w:t xml:space="preserve"> </w:t>
-      </w:r>
-      <w:r>
-        <w:rPr>
-          <w:lang w:val="ru-RU"/>
-        </w:rPr>
-        <w:t xml:space="preserve">Подготовка корпуса. По чертежам производилась вырезка корпуса из оргстекла. С этим делом нам помогли </w:t>
-      </w:r>
-      <w:proofErr w:type="spellStart"/>
-      <w:r>
-        <w:t>Lazer</w:t>
-      </w:r>
-      <w:proofErr w:type="spellEnd"/>
-      <w:r>
-        <w:rPr>
-          <w:lang w:val="ru-RU"/>
-        </w:rPr>
-        <w:t xml:space="preserve"> </w:t>
-      </w:r>
-      <w:r>
-        <w:t>Brothers</w:t>
-      </w:r>
-      <w:r>
-        <w:rPr>
-          <w:lang w:val="ru-RU"/>
-        </w:rPr>
-        <w:t>.</w:t>
-      </w:r>
-    </w:p>
-    <w:p>
-      <w:pPr>
-        <w:rPr>
-          <w:lang w:val="ru-RU"/>
-        </w:rPr>
-      </w:pPr>
-      <w:r>
-        <w:rPr>
-          <w:b/>
-          <w:lang w:val="ru-RU"/>
-        </w:rPr>
-        <w:t>9-ый слайд.</w:t>
-      </w:r>
-      <w:r>
-        <w:rPr>
-          <w:b/>
-          <w:lang w:val="ru-RU"/>
-        </w:rPr>
-        <w:t xml:space="preserve"> </w:t>
-      </w:r>
-      <w:r>
-        <w:rPr>
-          <w:lang w:val="ru-RU"/>
-        </w:rPr>
-        <w:t>Печать деталей на 3</w:t>
-      </w:r>
-      <w:r>
-        <w:t>D</w:t>
-      </w:r>
-      <w:r>
-        <w:rPr>
-          <w:lang w:val="ru-RU"/>
-        </w:rPr>
-        <w:t xml:space="preserve"> </w:t>
-      </w:r>
-      <w:r>
-        <w:rPr>
-          <w:lang w:val="ru-RU"/>
-        </w:rPr>
-        <w:t>принтере. Показан процесс печати деталей на 3д принтере. Были отпечатаны колесные ступицы. А также корпуса для ИК датчиков.</w:t>
-      </w:r>
+    </w:p>
+    <w:p>
+      <w:pPr>
+        <w:rPr>
+          <w:lang w:val="ru-RU"/>
+        </w:rPr>
+      </w:pPr>
+    </w:p>
+    <w:p>
+      <w:pPr>
+        <w:rPr>
+          <w:lang w:val="ru-RU"/>
+        </w:rPr>
+      </w:pPr>
+    </w:p>
+    <w:p>
+      <w:pPr>
+        <w:rPr>
+          <w:lang w:val="ru-RU"/>
+        </w:rPr>
+      </w:pPr>
+    </w:p>
+    <w:p>
+      <w:pPr>
+        <w:rPr>
+          <w:lang w:val="ru-RU"/>
+        </w:rPr>
+      </w:pPr>
     </w:p>
     <w:p>
       <w:pPr>
@@ -870,7 +1407,7 @@
     </w:p>
     <w:sectPr>
       <w:pgSz w:w="12240" w:h="15840"/>
-      <w:pgMar w:top="1440" w:right="1440" w:bottom="1440" w:left="1440" w:header="720" w:footer="720" w:gutter="0"/>
+      <w:pgMar w:top="720" w:right="720" w:bottom="720" w:left="720" w:header="720" w:footer="720" w:gutter="0"/>
       <w:cols w:space="720"/>
       <w:docGrid w:linePitch="360"/>
     </w:sectPr>
@@ -1021,6 +1558,146 @@
     </w:lvl>
   </w:abstractNum>
   <w:abstractNum w:abstractNumId="1" w15:restartNumberingAfterBreak="0">
+    <w:nsid w:val="233B4D86"/>
+    <w:multiLevelType w:val="hybridMultilevel"/>
+    <w:tmpl w:val="816A68C8"/>
+    <w:lvl w:ilvl="0" w:tplc="1C2C3EFE">
+      <w:start w:val="1"/>
+      <w:numFmt w:val="bullet"/>
+      <w:lvlText w:val="•"/>
+      <w:lvlJc w:val="left"/>
+      <w:pPr>
+        <w:tabs>
+          <w:tab w:val="num" w:pos="720"/>
+        </w:tabs>
+        <w:ind w:left="720" w:hanging="360"/>
+      </w:pPr>
+      <w:rPr>
+        <w:rFonts w:ascii="Arial" w:hAnsi="Arial" w:hint="default"/>
+      </w:rPr>
+    </w:lvl>
+    <w:lvl w:ilvl="1" w:tplc="FDF09A2C" w:tentative="1">
+      <w:start w:val="1"/>
+      <w:numFmt w:val="bullet"/>
+      <w:lvlText w:val="•"/>
+      <w:lvlJc w:val="left"/>
+      <w:pPr>
+        <w:tabs>
+          <w:tab w:val="num" w:pos="1440"/>
+        </w:tabs>
+        <w:ind w:left="1440" w:hanging="360"/>
+      </w:pPr>
+      <w:rPr>
+        <w:rFonts w:ascii="Arial" w:hAnsi="Arial" w:hint="default"/>
+      </w:rPr>
+    </w:lvl>
+    <w:lvl w:ilvl="2" w:tplc="112888F2" w:tentative="1">
+      <w:start w:val="1"/>
+      <w:numFmt w:val="bullet"/>
+      <w:lvlText w:val="•"/>
+      <w:lvlJc w:val="left"/>
+      <w:pPr>
+        <w:tabs>
+          <w:tab w:val="num" w:pos="2160"/>
+        </w:tabs>
+        <w:ind w:left="2160" w:hanging="360"/>
+      </w:pPr>
+      <w:rPr>
+        <w:rFonts w:ascii="Arial" w:hAnsi="Arial" w:hint="default"/>
+      </w:rPr>
+    </w:lvl>
+    <w:lvl w:ilvl="3" w:tplc="21504B70" w:tentative="1">
+      <w:start w:val="1"/>
+      <w:numFmt w:val="bullet"/>
+      <w:lvlText w:val="•"/>
+      <w:lvlJc w:val="left"/>
+      <w:pPr>
+        <w:tabs>
+          <w:tab w:val="num" w:pos="2880"/>
+        </w:tabs>
+        <w:ind w:left="2880" w:hanging="360"/>
+      </w:pPr>
+      <w:rPr>
+        <w:rFonts w:ascii="Arial" w:hAnsi="Arial" w:hint="default"/>
+      </w:rPr>
+    </w:lvl>
+    <w:lvl w:ilvl="4" w:tplc="6304E920" w:tentative="1">
+      <w:start w:val="1"/>
+      <w:numFmt w:val="bullet"/>
+      <w:lvlText w:val="•"/>
+      <w:lvlJc w:val="left"/>
+      <w:pPr>
+        <w:tabs>
+          <w:tab w:val="num" w:pos="3600"/>
+        </w:tabs>
+        <w:ind w:left="3600" w:hanging="360"/>
+      </w:pPr>
+      <w:rPr>
+        <w:rFonts w:ascii="Arial" w:hAnsi="Arial" w:hint="default"/>
+      </w:rPr>
+    </w:lvl>
+    <w:lvl w:ilvl="5" w:tplc="2A7A0CBC" w:tentative="1">
+      <w:start w:val="1"/>
+      <w:numFmt w:val="bullet"/>
+      <w:lvlText w:val="•"/>
+      <w:lvlJc w:val="left"/>
+      <w:pPr>
+        <w:tabs>
+          <w:tab w:val="num" w:pos="4320"/>
+        </w:tabs>
+        <w:ind w:left="4320" w:hanging="360"/>
+      </w:pPr>
+      <w:rPr>
+        <w:rFonts w:ascii="Arial" w:hAnsi="Arial" w:hint="default"/>
+      </w:rPr>
+    </w:lvl>
+    <w:lvl w:ilvl="6" w:tplc="F4F86CC0" w:tentative="1">
+      <w:start w:val="1"/>
+      <w:numFmt w:val="bullet"/>
+      <w:lvlText w:val="•"/>
+      <w:lvlJc w:val="left"/>
+      <w:pPr>
+        <w:tabs>
+          <w:tab w:val="num" w:pos="5040"/>
+        </w:tabs>
+        <w:ind w:left="5040" w:hanging="360"/>
+      </w:pPr>
+      <w:rPr>
+        <w:rFonts w:ascii="Arial" w:hAnsi="Arial" w:hint="default"/>
+      </w:rPr>
+    </w:lvl>
+    <w:lvl w:ilvl="7" w:tplc="9C3A0EAA" w:tentative="1">
+      <w:start w:val="1"/>
+      <w:numFmt w:val="bullet"/>
+      <w:lvlText w:val="•"/>
+      <w:lvlJc w:val="left"/>
+      <w:pPr>
+        <w:tabs>
+          <w:tab w:val="num" w:pos="5760"/>
+        </w:tabs>
+        <w:ind w:left="5760" w:hanging="360"/>
+      </w:pPr>
+      <w:rPr>
+        <w:rFonts w:ascii="Arial" w:hAnsi="Arial" w:hint="default"/>
+      </w:rPr>
+    </w:lvl>
+    <w:lvl w:ilvl="8" w:tplc="1258134E" w:tentative="1">
+      <w:start w:val="1"/>
+      <w:numFmt w:val="bullet"/>
+      <w:lvlText w:val="•"/>
+      <w:lvlJc w:val="left"/>
+      <w:pPr>
+        <w:tabs>
+          <w:tab w:val="num" w:pos="6480"/>
+        </w:tabs>
+        <w:ind w:left="6480" w:hanging="360"/>
+      </w:pPr>
+      <w:rPr>
+        <w:rFonts w:ascii="Arial" w:hAnsi="Arial" w:hint="default"/>
+      </w:rPr>
+    </w:lvl>
+  </w:abstractNum>
+  <w:abstractNum w:abstractNumId="2" w15:restartNumberingAfterBreak="0">
     <w:nsid w:val="4E2D4F18"/>
     <w:multiLevelType w:val="hybridMultilevel"/>
     <w:tmpl w:val="FD705F68"/>
@@ -1160,7 +1837,7 @@
       </w:rPr>
     </w:lvl>
   </w:abstractNum>
-  <w:abstractNum w:abstractNumId="2" w15:restartNumberingAfterBreak="0">
+  <w:abstractNum w:abstractNumId="3" w15:restartNumberingAfterBreak="0">
     <w:nsid w:val="6AC30644"/>
     <w:multiLevelType w:val="hybridMultilevel"/>
     <w:tmpl w:val="12964904"/>
@@ -1300,7 +1977,7 @@
       </w:rPr>
     </w:lvl>
   </w:abstractNum>
-  <w:abstractNum w:abstractNumId="3" w15:restartNumberingAfterBreak="0">
+  <w:abstractNum w:abstractNumId="4" w15:restartNumberingAfterBreak="0">
     <w:nsid w:val="7BA00889"/>
     <w:multiLevelType w:val="hybridMultilevel"/>
     <w:tmpl w:val="1C0698F2"/>
@@ -1441,16 +2118,19 @@
     </w:lvl>
   </w:abstractNum>
   <w:num w:numId="1">
-    <w:abstractNumId w:val="2"/>
+    <w:abstractNumId w:val="3"/>
   </w:num>
   <w:num w:numId="2">
     <w:abstractNumId w:val="0"/>
   </w:num>
   <w:num w:numId="3">
-    <w:abstractNumId w:val="1"/>
+    <w:abstractNumId w:val="2"/>
   </w:num>
   <w:num w:numId="4">
-    <w:abstractNumId w:val="3"/>
+    <w:abstractNumId w:val="4"/>
+  </w:num>
+  <w:num w:numId="5">
+    <w:abstractNumId w:val="1"/>
   </w:num>
 </w:numbering>
 </file>
@@ -2160,7 +2840,7 @@
 </file>
 
 <file path=customXml/itemProps1.xml><?xml version="1.0" encoding="utf-8"?>
-<ds:datastoreItem xmlns:ds="http://schemas.openxmlformats.org/officeDocument/2006/customXml" ds:itemID="{BAA732EA-A072-4AC9-B846-49F26A74FCD3}">
+<ds:datastoreItem xmlns:ds="http://schemas.openxmlformats.org/officeDocument/2006/customXml" ds:itemID="{131BFE55-F4D1-48A6-A0BB-A4C239C8BABC}">
   <ds:schemaRefs>
     <ds:schemaRef ds:uri="http://schemas.openxmlformats.org/officeDocument/2006/bibliography"/>
   </ds:schemaRefs>

--- a/Презентация/Plan.docx
+++ b/Презентация/Plan.docx
@@ -134,17 +134,8 @@
           <w:b/>
           <w:lang w:val="ru-RU"/>
         </w:rPr>
-        <w:t xml:space="preserve">1-ый </w:t>
-      </w:r>
-      <w:proofErr w:type="spellStart"/>
-      <w:r>
-        <w:rPr>
-          <w:b/>
-          <w:lang w:val="ru-RU"/>
-        </w:rPr>
-        <w:t>сдайд</w:t>
-      </w:r>
-      <w:proofErr w:type="spellEnd"/>
+        <w:t>1-ый сдайд</w:t>
+      </w:r>
       <w:r>
         <w:rPr>
           <w:b/>
@@ -293,21 +284,7 @@
         <w:rPr>
           <w:lang w:val="ru-RU"/>
         </w:rPr>
-        <w:t xml:space="preserve">Получить новые знания и умения в освоении работы с </w:t>
-      </w:r>
-      <w:proofErr w:type="spellStart"/>
-      <w:r>
-        <w:rPr>
-          <w:lang w:val="ru-RU"/>
-        </w:rPr>
-        <w:t>Arduino</w:t>
-      </w:r>
-      <w:proofErr w:type="spellEnd"/>
-      <w:r>
-        <w:rPr>
-          <w:lang w:val="ru-RU"/>
-        </w:rPr>
-        <w:t>.</w:t>
+        <w:t>Получить новые знания и умения в освоении работы с Arduino.</w:t>
       </w:r>
     </w:p>
     <w:p>
@@ -456,7 +433,6 @@
         </w:rPr>
         <w:t xml:space="preserve"> </w:t>
       </w:r>
-      <w:proofErr w:type="gramStart"/>
       <w:r>
         <w:t>Max</w:t>
       </w:r>
@@ -464,14 +440,7 @@
         <w:rPr>
           <w:lang w:val="ru-RU"/>
         </w:rPr>
-        <w:t xml:space="preserve"> ,</w:t>
-      </w:r>
-      <w:proofErr w:type="gramEnd"/>
-      <w:r>
-        <w:rPr>
-          <w:lang w:val="ru-RU"/>
-        </w:rPr>
-        <w:t xml:space="preserve"> </w:t>
+        <w:t xml:space="preserve"> , </w:t>
       </w:r>
       <w:r>
         <w:t>AutoCAD</w:t>
@@ -529,11 +498,9 @@
           <w:lang w:val="ru-RU"/>
         </w:rPr>
       </w:pPr>
-      <w:proofErr w:type="spellStart"/>
       <w:r>
         <w:t>FlashPrint</w:t>
       </w:r>
-      <w:proofErr w:type="spellEnd"/>
       <w:r>
         <w:rPr>
           <w:lang w:val="ru-RU"/>
@@ -560,11 +527,9 @@
           <w:lang w:val="ru-RU"/>
         </w:rPr>
       </w:pPr>
-      <w:proofErr w:type="spellStart"/>
       <w:r>
         <w:t>Fritzing</w:t>
       </w:r>
-      <w:proofErr w:type="spellEnd"/>
       <w:r>
         <w:rPr>
           <w:lang w:val="ru-RU"/>
@@ -658,22 +623,18 @@
         </w:rPr>
         <w:t xml:space="preserve"> + </w:t>
       </w:r>
-      <w:proofErr w:type="spellStart"/>
       <w:r>
         <w:t>GitKraken</w:t>
       </w:r>
-      <w:proofErr w:type="spellEnd"/>
       <w:r>
         <w:rPr>
           <w:lang w:val="ru-RU"/>
         </w:rPr>
         <w:t xml:space="preserve"> – система контроля версий, и удобное </w:t>
       </w:r>
-      <w:proofErr w:type="spellStart"/>
       <w:r>
         <w:t>Git</w:t>
       </w:r>
-      <w:proofErr w:type="spellEnd"/>
       <w:r>
         <w:rPr>
           <w:lang w:val="ru-RU"/>
@@ -749,11 +710,9 @@
         </w:rPr>
         <w:t xml:space="preserve">Подготовка корпуса. По чертежам производилась вырезка корпуса из оргстекла. С этим делом нам помогли </w:t>
       </w:r>
-      <w:proofErr w:type="spellStart"/>
       <w:r>
         <w:t>Lazer</w:t>
       </w:r>
-      <w:proofErr w:type="spellEnd"/>
       <w:r>
         <w:rPr>
           <w:lang w:val="ru-RU"/>
@@ -965,53 +924,27 @@
           <w:b/>
           <w:lang w:val="ru-RU"/>
         </w:rPr>
-        <w:t>16</w:t>
-      </w:r>
-      <w:r>
-        <w:rPr>
-          <w:b/>
-          <w:lang w:val="ru-RU"/>
-        </w:rPr>
-        <w:t xml:space="preserve">-ый слайд. </w:t>
-      </w:r>
-      <w:r>
-        <w:rPr>
-          <w:lang w:val="ru-RU"/>
-        </w:rPr>
-        <w:t>Фото готового робота</w:t>
-      </w:r>
-      <w:r>
-        <w:rPr>
-          <w:lang w:val="ru-RU"/>
-        </w:rPr>
-        <w:t xml:space="preserve"> (сделанный из исходного материала)</w:t>
-      </w:r>
-      <w:r>
-        <w:rPr>
-          <w:lang w:val="ru-RU"/>
-        </w:rPr>
-        <w:t>.</w:t>
-      </w:r>
-    </w:p>
-    <w:p>
-      <w:pPr>
-        <w:rPr>
-          <w:lang w:val="ru-RU"/>
-        </w:rPr>
-      </w:pPr>
-      <w:r>
-        <w:rPr>
-          <w:b/>
-          <w:lang w:val="ru-RU"/>
-        </w:rPr>
-        <w:t>17</w:t>
-      </w:r>
-      <w:r>
-        <w:rPr>
-          <w:b/>
-          <w:lang w:val="ru-RU"/>
-        </w:rPr>
-        <w:t xml:space="preserve">-ый слайд. </w:t>
+        <w:t xml:space="preserve">16-ый слайд. </w:t>
+      </w:r>
+      <w:r>
+        <w:rPr>
+          <w:lang w:val="ru-RU"/>
+        </w:rPr>
+        <w:t>Фото готового робота (сделанный из исходного материала).</w:t>
+      </w:r>
+    </w:p>
+    <w:p>
+      <w:pPr>
+        <w:rPr>
+          <w:lang w:val="ru-RU"/>
+        </w:rPr>
+      </w:pPr>
+      <w:r>
+        <w:rPr>
+          <w:b/>
+          <w:lang w:val="ru-RU"/>
+        </w:rPr>
+        <w:t xml:space="preserve">17-ый слайд. </w:t>
       </w:r>
       <w:r>
         <w:rPr>
@@ -1023,16 +956,67 @@
     <w:p>
       <w:pPr>
         <w:rPr>
-          <w:b/>
-          <w:lang w:val="ru-RU"/>
-        </w:rPr>
-      </w:pPr>
-      <w:r>
-        <w:rPr>
-          <w:b/>
-          <w:lang w:val="ru-RU"/>
-        </w:rPr>
-        <w:t>18-20 слайды. Инструкция!</w:t>
+          <w:lang w:val="ru-RU"/>
+        </w:rPr>
+      </w:pPr>
+      <w:r>
+        <w:rPr>
+          <w:b/>
+          <w:lang w:val="ru-RU"/>
+        </w:rPr>
+        <w:t xml:space="preserve">18-ый слайд. </w:t>
+      </w:r>
+      <w:r>
+        <w:rPr>
+          <w:lang w:val="ru-RU"/>
+        </w:rPr>
+        <w:t xml:space="preserve">В рамках данного курсового проекта нам необходимо было сделать инструкцию по сборке робота. </w:t>
+      </w:r>
+      <w:r>
+        <w:rPr>
+          <w:lang w:val="ru-RU"/>
+        </w:rPr>
+        <w:t xml:space="preserve">Инструкция содержит описание составных частей робота, шаги по сборке, с подробным описанием, АПИ робота, и примеры прошивки. На данном слайде показан внешний вид инструкции, и страничка от авторов. </w:t>
+      </w:r>
+    </w:p>
+    <w:p>
+      <w:pPr>
+        <w:rPr>
+          <w:lang w:val="ru-RU"/>
+        </w:rPr>
+      </w:pPr>
+      <w:r>
+        <w:rPr>
+          <w:b/>
+          <w:lang w:val="ru-RU"/>
+        </w:rPr>
+        <w:t xml:space="preserve">19-ый слайд. </w:t>
+      </w:r>
+      <w:r>
+        <w:rPr>
+          <w:lang w:val="ru-RU"/>
+        </w:rPr>
+        <w:t>На данном слайде показано содержание инструкции, и вид странички, где указаны необходимые комплектующие и инструменты для сборки робота.</w:t>
+      </w:r>
+    </w:p>
+    <w:p>
+      <w:pPr>
+        <w:rPr>
+          <w:lang w:val="ru-RU"/>
+        </w:rPr>
+      </w:pPr>
+      <w:r>
+        <w:rPr>
+          <w:b/>
+          <w:lang w:val="ru-RU"/>
+        </w:rPr>
+        <w:t xml:space="preserve">20-ый слайд. </w:t>
+      </w:r>
+      <w:r>
+        <w:rPr>
+          <w:lang w:val="ru-RU"/>
+        </w:rPr>
+        <w:t>Показаны странички шагов инструкции. Данная инструкция несет в себе подробное описание сборки робота. Сочетая в себе понятный на простом языке текст, а также 3д 2д чертежи деталей, с интуитивно понятным расположением.</w:t>
       </w:r>
     </w:p>
     <w:p>
@@ -1059,7 +1043,13 @@
         <w:rPr>
           <w:lang w:val="ru-RU"/>
         </w:rPr>
-        <w:t>Слайд для подведения итогов работы. Сказать, что получилось, что хотели сделать, но не удалось. Какие планы на будущее. Рассказать об аналогах(пока не знаю).</w:t>
+        <w:t>Слайд для подведения итогов работы. Сказать, что получилось, что хотели сделать, но не уд</w:t>
+      </w:r>
+      <w:r>
+        <w:rPr>
+          <w:lang w:val="ru-RU"/>
+        </w:rPr>
+        <w:t>алось. Какие планы на будущее. Сколько потратили.</w:t>
       </w:r>
       <w:bookmarkStart w:id="0" w:name="_GoBack"/>
       <w:bookmarkEnd w:id="0"/>
@@ -1095,31 +1085,11 @@
           <w:lang w:val="ru-RU"/>
         </w:rPr>
       </w:pPr>
-      <w:proofErr w:type="spellStart"/>
-      <w:r>
-        <w:rPr>
-          <w:lang w:val="ru-RU"/>
-        </w:rPr>
-        <w:t>Прототипирование</w:t>
-      </w:r>
-      <w:proofErr w:type="spellEnd"/>
-      <w:r>
-        <w:rPr>
-          <w:lang w:val="ru-RU"/>
-        </w:rPr>
-        <w:t xml:space="preserve"> робота на базе готового конструктора</w:t>
-      </w:r>
-      <w:r>
-        <w:rPr>
-          <w:lang w:val="ru-RU"/>
-        </w:rPr>
-        <w:t xml:space="preserve"> – </w:t>
-      </w:r>
-      <w:r>
-        <w:rPr>
-          <w:lang w:val="ru-RU"/>
-        </w:rPr>
-        <w:t>1 неделя</w:t>
+      <w:r>
+        <w:rPr>
+          <w:lang w:val="ru-RU"/>
+        </w:rPr>
+        <w:t>Прототипирование робота на базе готового конструктора – 1 неделя</w:t>
       </w:r>
     </w:p>
     <w:p>
@@ -1179,13 +1149,7 @@
         <w:rPr>
           <w:lang w:val="ru-RU"/>
         </w:rPr>
-        <w:t>Сб</w:t>
-      </w:r>
-      <w:r>
-        <w:rPr>
-          <w:lang w:val="ru-RU"/>
-        </w:rPr>
-        <w:t xml:space="preserve">орка корпуса робота </w:t>
+        <w:t xml:space="preserve">Сборка корпуса робота </w:t>
       </w:r>
       <w:r>
         <w:t xml:space="preserve">– </w:t>
@@ -1293,13 +1257,8 @@
         </w:rPr>
         <w:t xml:space="preserve">Написание статьи на </w:t>
       </w:r>
-      <w:proofErr w:type="spellStart"/>
-      <w:r>
-        <w:t>Habrahabr</w:t>
-      </w:r>
-      <w:proofErr w:type="spellEnd"/>
-      <w:r>
-        <w:t xml:space="preserve"> – </w:t>
+      <w:r>
+        <w:t xml:space="preserve">Habrahabr – </w:t>
       </w:r>
       <w:r>
         <w:rPr>
@@ -1327,14 +1286,7 @@
           <w:b/>
           <w:lang w:val="ru-RU"/>
         </w:rPr>
-        <w:t>22</w:t>
-      </w:r>
-      <w:r>
-        <w:rPr>
-          <w:b/>
-          <w:lang w:val="ru-RU"/>
-        </w:rPr>
-        <w:t xml:space="preserve">-ый слайд. </w:t>
+        <w:t xml:space="preserve">22-ый слайд. </w:t>
       </w:r>
       <w:r>
         <w:rPr>
@@ -2532,6 +2484,7 @@
   <w:style w:type="character" w:default="1" w:styleId="a0">
     <w:name w:val="Default Paragraph Font"/>
     <w:uiPriority w:val="1"/>
+    <w:semiHidden/>
     <w:unhideWhenUsed/>
   </w:style>
   <w:style w:type="table" w:default="1" w:styleId="a1">
@@ -2840,7 +2793,7 @@
 </file>
 
 <file path=customXml/itemProps1.xml><?xml version="1.0" encoding="utf-8"?>
-<ds:datastoreItem xmlns:ds="http://schemas.openxmlformats.org/officeDocument/2006/customXml" ds:itemID="{131BFE55-F4D1-48A6-A0BB-A4C239C8BABC}">
+<ds:datastoreItem xmlns:ds="http://schemas.openxmlformats.org/officeDocument/2006/customXml" ds:itemID="{BB498374-A4CC-4040-AB12-0612A226EF4A}">
   <ds:schemaRefs>
     <ds:schemaRef ds:uri="http://schemas.openxmlformats.org/officeDocument/2006/bibliography"/>
   </ds:schemaRefs>
